--- a/会议记录/questions to ask TPF.docx
+++ b/会议记录/questions to ask TPF.docx
@@ -182,7 +182,233 @@
           </w:p>
         </w:tc>
       </w:tr>
+      <w:tr>
+        <w:trPr>
+          <w:tblHeader/>
+        </w:trPr>
+        <w:tc>
+          <w:tcPr>
+            <w:tcW w:w="0" w:type="auto"/>
+            <w:tcBorders>
+              <w:top w:val="outset" w:sz="6" w:space="0" w:color="auto"/>
+              <w:left w:val="outset" w:sz="6" w:space="0" w:color="auto"/>
+              <w:bottom w:val="outset" w:sz="6" w:space="0" w:color="auto"/>
+              <w:right w:val="outset" w:sz="6" w:space="0" w:color="auto"/>
+            </w:tcBorders>
+            <w:tcMar>
+              <w:top w:w="60" w:type="dxa"/>
+              <w:left w:w="120" w:type="dxa"/>
+              <w:bottom w:w="60" w:type="dxa"/>
+              <w:right w:w="120" w:type="dxa"/>
+            </w:tcMar>
+            <w:vAlign w:val="center"/>
+          </w:tcPr>
+          <w:p>
+            <w:pPr>
+              <w:widowControl/>
+              <w:jc w:val="right"/>
+              <w:rPr>
+                <w:rFonts w:ascii="Arial" w:eastAsia="宋体" w:hAnsi="Arial" w:cs="Arial"/>
+                <w:b/>
+                <w:bCs/>
+                <w:color w:val="CCCCCC"/>
+                <w:kern w:val="0"/>
+                <w:sz w:val="18"/>
+                <w:szCs w:val="18"/>
+              </w:rPr>
+            </w:pPr>
+          </w:p>
+        </w:tc>
+        <w:tc>
+          <w:tcPr>
+            <w:tcW w:w="0" w:type="auto"/>
+            <w:tcBorders>
+              <w:top w:val="outset" w:sz="6" w:space="0" w:color="auto"/>
+              <w:left w:val="outset" w:sz="6" w:space="0" w:color="auto"/>
+              <w:bottom w:val="outset" w:sz="6" w:space="0" w:color="auto"/>
+              <w:right w:val="outset" w:sz="6" w:space="0" w:color="auto"/>
+            </w:tcBorders>
+            <w:tcMar>
+              <w:top w:w="60" w:type="dxa"/>
+              <w:left w:w="120" w:type="dxa"/>
+              <w:bottom w:w="60" w:type="dxa"/>
+              <w:right w:w="120" w:type="dxa"/>
+            </w:tcMar>
+            <w:vAlign w:val="center"/>
+          </w:tcPr>
+          <w:p>
+            <w:pPr>
+              <w:widowControl/>
+              <w:jc w:val="right"/>
+              <w:rPr>
+                <w:rFonts w:ascii="Arial" w:eastAsia="宋体" w:hAnsi="Arial" w:cs="Arial"/>
+                <w:b/>
+                <w:bCs/>
+                <w:color w:val="CCCCCC"/>
+                <w:kern w:val="0"/>
+                <w:sz w:val="18"/>
+                <w:szCs w:val="18"/>
+              </w:rPr>
+            </w:pPr>
+          </w:p>
+        </w:tc>
+        <w:tc>
+          <w:tcPr>
+            <w:tcW w:w="0" w:type="auto"/>
+            <w:tcBorders>
+              <w:top w:val="outset" w:sz="6" w:space="0" w:color="auto"/>
+              <w:left w:val="outset" w:sz="6" w:space="0" w:color="auto"/>
+              <w:bottom w:val="outset" w:sz="6" w:space="0" w:color="auto"/>
+              <w:right w:val="outset" w:sz="6" w:space="0" w:color="auto"/>
+            </w:tcBorders>
+            <w:tcMar>
+              <w:top w:w="60" w:type="dxa"/>
+              <w:left w:w="120" w:type="dxa"/>
+              <w:bottom w:w="60" w:type="dxa"/>
+              <w:right w:w="120" w:type="dxa"/>
+            </w:tcMar>
+            <w:vAlign w:val="center"/>
+          </w:tcPr>
+          <w:p>
+            <w:pPr>
+              <w:widowControl/>
+              <w:jc w:val="right"/>
+              <w:rPr>
+                <w:rFonts w:ascii="Arial" w:eastAsia="宋体" w:hAnsi="Arial" w:cs="Arial"/>
+                <w:b/>
+                <w:bCs/>
+                <w:color w:val="CCCCCC"/>
+                <w:kern w:val="0"/>
+                <w:sz w:val="18"/>
+                <w:szCs w:val="18"/>
+              </w:rPr>
+            </w:pPr>
+          </w:p>
+        </w:tc>
+      </w:tr>
     </w:tbl>
+    <w:p>
+      <w:r>
+        <w:drawing>
+          <wp:inline distT="0" distB="0" distL="0" distR="0" wp14:anchorId="0B4C5993" wp14:editId="4EA2813F">
+            <wp:extent cx="2226097" cy="6090265"/>
+            <wp:effectExtent l="0" t="0" r="0" b="0"/>
+            <wp:docPr id="1317370233" name="图片 1" descr="图形用户界面, 应用程序&#10;&#10;AI 生成的内容可能不正确。"/>
+            <wp:cNvGraphicFramePr>
+              <a:graphicFrameLocks xmlns:a="http://schemas.openxmlformats.org/drawingml/2006/main" noChangeAspect="1"/>
+            </wp:cNvGraphicFramePr>
+            <a:graphic xmlns:a="http://schemas.openxmlformats.org/drawingml/2006/main">
+              <a:graphicData uri="http://schemas.openxmlformats.org/drawingml/2006/picture">
+                <pic:pic xmlns:pic="http://schemas.openxmlformats.org/drawingml/2006/picture">
+                  <pic:nvPicPr>
+                    <pic:cNvPr id="1317370233" name="图片 1" descr="图形用户界面, 应用程序&#10;&#10;AI 生成的内容可能不正确。"/>
+                    <pic:cNvPicPr/>
+                  </pic:nvPicPr>
+                  <pic:blipFill>
+                    <a:blip r:embed="rId4"/>
+                    <a:stretch>
+                      <a:fillRect/>
+                    </a:stretch>
+                  </pic:blipFill>
+                  <pic:spPr>
+                    <a:xfrm>
+                      <a:off x="0" y="0"/>
+                      <a:ext cx="2240010" cy="6128328"/>
+                    </a:xfrm>
+                    <a:prstGeom prst="rect">
+                      <a:avLst/>
+                    </a:prstGeom>
+                  </pic:spPr>
+                </pic:pic>
+              </a:graphicData>
+            </a:graphic>
+          </wp:inline>
+        </w:drawing>
+      </w:r>
+    </w:p>
+    <w:p/>
+    <w:p>
+      <w:pPr>
+        <w:widowControl/>
+        <w:shd w:val="clear" w:color="auto" w:fill="1F1F1F"/>
+        <w:spacing w:line="270" w:lineRule="atLeast"/>
+        <w:jc w:val="left"/>
+        <w:rPr>
+          <w:rFonts w:ascii="Menlo" w:eastAsia="宋体" w:hAnsi="Menlo" w:cs="Menlo"/>
+          <w:color w:val="CCCCCC"/>
+          <w:kern w:val="0"/>
+          <w:sz w:val="18"/>
+          <w:szCs w:val="18"/>
+        </w:rPr>
+      </w:pPr>
+      <w:r>
+        <w:t xml:space="preserve">what is the difference between </w:t>
+      </w:r>
+      <w:r>
+        <w:rPr>
+          <w:rFonts w:ascii="Menlo" w:eastAsia="宋体" w:hAnsi="Menlo" w:cs="Menlo"/>
+          <w:color w:val="CE9178"/>
+          <w:kern w:val="0"/>
+          <w:sz w:val="18"/>
+          <w:szCs w:val="18"/>
+        </w:rPr>
+        <w:t xml:space="preserve">Fribourg/Freiburg, </w:t>
+      </w:r>
+      <w:proofErr w:type="spellStart"/>
+      <w:r>
+        <w:rPr>
+          <w:rFonts w:ascii="Menlo" w:eastAsia="宋体" w:hAnsi="Menlo" w:cs="Menlo"/>
+          <w:color w:val="CE9178"/>
+          <w:kern w:val="0"/>
+          <w:sz w:val="18"/>
+          <w:szCs w:val="18"/>
+        </w:rPr>
+        <w:t>gare</w:t>
+      </w:r>
+      <w:proofErr w:type="spellEnd"/>
+      <w:r>
+        <w:rPr>
+          <w:rFonts w:ascii="Menlo" w:eastAsia="宋体" w:hAnsi="Menlo" w:cs="Menlo"/>
+          <w:color w:val="CE9178"/>
+          <w:kern w:val="0"/>
+          <w:sz w:val="18"/>
+          <w:szCs w:val="18"/>
+        </w:rPr>
+        <w:t xml:space="preserve"> </w:t>
+      </w:r>
+      <w:proofErr w:type="spellStart"/>
+      <w:r>
+        <w:rPr>
+          <w:rFonts w:ascii="Menlo" w:eastAsia="宋体" w:hAnsi="Menlo" w:cs="Menlo"/>
+          <w:color w:val="CE9178"/>
+          <w:kern w:val="0"/>
+          <w:sz w:val="18"/>
+          <w:szCs w:val="18"/>
+        </w:rPr>
+        <w:t>routière</w:t>
+      </w:r>
+      <w:proofErr w:type="spellEnd"/>
+      <w:r>
+        <w:rPr>
+          <w:rFonts w:ascii="Menlo" w:eastAsia="宋体" w:hAnsi="Menlo" w:cs="Menlo"/>
+          <w:color w:val="CE9178"/>
+          <w:kern w:val="0"/>
+          <w:sz w:val="18"/>
+          <w:szCs w:val="18"/>
+        </w:rPr>
+        <w:t xml:space="preserve"> and </w:t>
+      </w:r>
+      <w:r>
+        <w:rPr>
+          <w:rFonts w:ascii="Menlo" w:eastAsia="宋体" w:hAnsi="Menlo" w:cs="Menlo"/>
+          <w:color w:val="CE9178"/>
+          <w:kern w:val="0"/>
+          <w:sz w:val="18"/>
+          <w:szCs w:val="18"/>
+        </w:rPr>
+        <w:t>Fribourg/Freiburg, Pl. Gare</w:t>
+      </w:r>
+    </w:p>
     <w:p/>
     <w:sectPr>
       <w:pgSz w:w="11906" w:h="16838"/>
